--- a/КУРСАЧ !!!.docx
+++ b/КУРСАЧ !!!.docx
@@ -5635,7 +5635,6 @@
         <w:rPr>
           <w:sz w:val="28"/>
           <w:szCs w:val="28"/>
-          <w:lang w:val="en-US"/>
         </w:rPr>
       </w:pPr>
     </w:p>
@@ -6137,26 +6136,223 @@
     <w:p>
       <w:pPr>
         <w:pStyle w:val="a0"/>
+        <w:ind w:firstLine="0"/>
       </w:pPr>
     </w:p>
     <w:p>
       <w:pPr>
         <w:pStyle w:val="a0"/>
+        <w:ind w:firstLine="0"/>
       </w:pPr>
     </w:p>
     <w:p>
       <w:pPr>
         <w:pStyle w:val="a0"/>
+      </w:pPr>
+      <w:r>
+        <w:t xml:space="preserve">На рисунке </w:t>
+      </w:r>
+      <w:r>
+        <w:t xml:space="preserve">3.1 </w:t>
+      </w:r>
+      <w:r>
+        <w:t>представлена структура основной иерархии</w:t>
+      </w:r>
+      <w:r>
+        <w:t xml:space="preserve">, </w:t>
+      </w:r>
+      <w:r>
+        <w:t>содержащей 11 классов</w:t>
+      </w:r>
+      <w:r>
+        <w:t xml:space="preserve">: </w:t>
+      </w:r>
+      <w:r>
+        <w:rPr>
+          <w:lang w:val="en-US"/>
+        </w:rPr>
+        <w:t>Object</w:t>
+      </w:r>
+      <w:r>
+        <w:t xml:space="preserve">, </w:t>
+      </w:r>
+      <w:r>
+        <w:rPr>
+          <w:lang w:val="en-US"/>
+        </w:rPr>
+        <w:t>Machine</w:t>
+      </w:r>
+      <w:r>
+        <w:t xml:space="preserve">, </w:t>
+      </w:r>
+      <w:r>
+        <w:rPr>
+          <w:lang w:val="en-US"/>
+        </w:rPr>
+        <w:t>Node</w:t>
+      </w:r>
+      <w:r>
+        <w:t xml:space="preserve">, </w:t>
+      </w:r>
+      <w:r>
+        <w:rPr>
+          <w:lang w:val="en-US"/>
+        </w:rPr>
+        <w:t>Topology</w:t>
+      </w:r>
+      <w:r>
+        <w:t xml:space="preserve">, </w:t>
+      </w:r>
+      <w:proofErr w:type="spellStart"/>
+      <w:r>
+        <w:rPr>
+          <w:lang w:val="en-US"/>
+        </w:rPr>
+        <w:t>OfficeEquipment</w:t>
+      </w:r>
+      <w:proofErr w:type="spellEnd"/>
+      <w:r>
+        <w:t xml:space="preserve">, </w:t>
+      </w:r>
+      <w:proofErr w:type="spellStart"/>
+      <w:r>
+        <w:rPr>
+          <w:lang w:val="en-US"/>
+        </w:rPr>
+        <w:t>PersonalComputer</w:t>
+      </w:r>
+      <w:proofErr w:type="spellEnd"/>
+      <w:r>
+        <w:t xml:space="preserve">, </w:t>
+      </w:r>
+      <w:r>
+        <w:rPr>
+          <w:lang w:val="en-US"/>
+        </w:rPr>
+        <w:t>Machine</w:t>
+      </w:r>
+      <w:r>
+        <w:t>, 2</w:t>
+      </w:r>
+      <w:r>
+        <w:t xml:space="preserve"> класса</w:t>
+      </w:r>
+      <w:r>
+        <w:t xml:space="preserve"> </w:t>
+      </w:r>
+      <w:r>
+        <w:rPr>
+          <w:lang w:val="en-US"/>
+        </w:rPr>
+        <w:t>Node</w:t>
+      </w:r>
+      <w:r>
+        <w:t xml:space="preserve"> для разных топологий</w:t>
+      </w:r>
+      <w:r>
+        <w:t xml:space="preserve">, </w:t>
+      </w:r>
+      <w:r>
+        <w:rPr>
+          <w:lang w:val="en-US"/>
+        </w:rPr>
+        <w:t>Ring</w:t>
+      </w:r>
+      <w:r>
+        <w:t xml:space="preserve">, </w:t>
+      </w:r>
+      <w:r>
+        <w:rPr>
+          <w:lang w:val="en-US"/>
+        </w:rPr>
+        <w:t>Star</w:t>
+      </w:r>
+      <w:r>
+        <w:t>.</w:t>
+      </w:r>
+      <w:r>
+        <w:t xml:space="preserve"> </w:t>
+      </w:r>
+    </w:p>
+    <w:p>
+      <w:pPr>
+        <w:pStyle w:val="a0"/>
+        <w:ind w:firstLine="0"/>
+        <w:jc w:val="center"/>
+      </w:pPr>
+      <w:r>
+        <w:rPr>
+          <w:noProof/>
+          <w:color w:val="00B050"/>
+        </w:rPr>
+        <w:lastRenderedPageBreak/>
+        <w:drawing>
+          <wp:inline distT="0" distB="0" distL="0" distR="0" wp14:anchorId="06707FED" wp14:editId="54011957">
+            <wp:extent cx="6477000" cy="2266950"/>
+            <wp:effectExtent l="0" t="0" r="0" b="0"/>
+            <wp:docPr id="1441034656" name="Рисунок 2"/>
+            <wp:cNvGraphicFramePr>
+              <a:graphicFrameLocks xmlns:a="http://schemas.openxmlformats.org/drawingml/2006/main" noChangeAspect="1"/>
+            </wp:cNvGraphicFramePr>
+            <a:graphic xmlns:a="http://schemas.openxmlformats.org/drawingml/2006/main">
+              <a:graphicData uri="http://schemas.openxmlformats.org/drawingml/2006/picture">
+                <pic:pic xmlns:pic="http://schemas.openxmlformats.org/drawingml/2006/picture">
+                  <pic:nvPicPr>
+                    <pic:cNvPr id="0" name="Picture 2"/>
+                    <pic:cNvPicPr>
+                      <a:picLocks noChangeAspect="1" noChangeArrowheads="1"/>
+                    </pic:cNvPicPr>
+                  </pic:nvPicPr>
+                  <pic:blipFill>
+                    <a:blip r:embed="rId9">
+                      <a:extLst>
+                        <a:ext uri="{28A0092B-C50C-407E-A947-70E740481C1C}">
+                          <a14:useLocalDpi xmlns:a14="http://schemas.microsoft.com/office/drawing/2010/main" val="0"/>
+                        </a:ext>
+                      </a:extLst>
+                    </a:blip>
+                    <a:srcRect/>
+                    <a:stretch>
+                      <a:fillRect/>
+                    </a:stretch>
+                  </pic:blipFill>
+                  <pic:spPr bwMode="auto">
+                    <a:xfrm>
+                      <a:off x="0" y="0"/>
+                      <a:ext cx="6477000" cy="2266950"/>
+                    </a:xfrm>
+                    <a:prstGeom prst="rect">
+                      <a:avLst/>
+                    </a:prstGeom>
+                    <a:noFill/>
+                    <a:ln>
+                      <a:noFill/>
+                    </a:ln>
+                  </pic:spPr>
+                </pic:pic>
+              </a:graphicData>
+            </a:graphic>
+          </wp:inline>
+        </w:drawing>
+      </w:r>
+      <w:r>
         <w:rPr>
           <w:color w:val="00B050"/>
           <w:lang w:val="en-US"/>
         </w:rPr>
-      </w:pPr>
-      <w:r>
-        <w:rPr>
-          <w:color w:val="00B050"/>
-        </w:rPr>
-        <w:t>Тут сделать диаграмму классов</w:t>
+        <w:br/>
+      </w:r>
+      <w:r>
+        <w:t>Рисунок 3</w:t>
+      </w:r>
+      <w:r>
+        <w:rPr>
+          <w:lang w:val="en-US"/>
+        </w:rPr>
+        <w:t xml:space="preserve">.1 – </w:t>
+      </w:r>
+      <w:r>
+        <w:t>Иерархия классов</w:t>
       </w:r>
     </w:p>
     <w:p>
@@ -6200,6 +6396,16 @@
     <w:p>
       <w:pPr>
         <w:pStyle w:val="a0"/>
+      </w:pPr>
+    </w:p>
+    <w:p>
+      <w:pPr>
+        <w:pStyle w:val="a0"/>
+      </w:pPr>
+    </w:p>
+    <w:p>
+      <w:pPr>
+        <w:pStyle w:val="a0"/>
         <w:spacing w:line="240" w:lineRule="auto"/>
         <w:ind w:firstLine="0"/>
         <w:jc w:val="center"/>
@@ -6210,7 +6416,7 @@
         </w:rPr>
         <w:lastRenderedPageBreak/>
         <w:drawing>
-          <wp:inline distT="0" distB="0" distL="0" distR="0" wp14:anchorId="1DB9D729" wp14:editId="17260293">
+          <wp:inline distT="0" distB="0" distL="0" distR="0" wp14:anchorId="1DB9D729" wp14:editId="060D4907">
             <wp:extent cx="1252713" cy="8939174"/>
             <wp:effectExtent l="0" t="0" r="5080" b="0"/>
             <wp:docPr id="1899929144" name="Рисунок 1"/>
@@ -6227,7 +6433,7 @@
                     </pic:cNvPicPr>
                   </pic:nvPicPr>
                   <pic:blipFill>
-                    <a:blip r:embed="rId9" cstate="print">
+                    <a:blip r:embed="rId10" cstate="print">
                       <a:extLst>
                         <a:ext uri="{28A0092B-C50C-407E-A947-70E740481C1C}">
                           <a14:useLocalDpi xmlns:a14="http://schemas.microsoft.com/office/drawing/2010/main" val="0"/>
@@ -6525,9 +6731,6 @@
         <w:t>4</w:t>
       </w:r>
       <w:r>
-        <w:rPr>
-          <w:lang w:val="en-US"/>
-        </w:rPr>
         <w:t xml:space="preserve">.2 </w:t>
       </w:r>
       <w:r>
@@ -9739,7 +9942,7 @@
           <w:szCs w:val="28"/>
         </w:rPr>
         <w:sectPr>
-          <w:headerReference w:type="first" r:id="rId10"/>
+          <w:headerReference w:type="first" r:id="rId11"/>
           <w:pgSz w:w="11910" w:h="16840"/>
           <w:pgMar w:top="1134" w:right="567" w:bottom="1134" w:left="1134" w:header="581" w:footer="0" w:gutter="0"/>
           <w:cols w:space="720"/>
